--- a/Relatório.docx
+++ b/Relatório.docx
@@ -35,6 +35,9 @@
         <w:pStyle w:val="PargrafodaLista"/>
       </w:pPr>
       <w:r>
+        <w:rPr>
+          <w:noProof/>
+        </w:rPr>
         <w:drawing>
           <wp:inline distT="0" distB="0" distL="0" distR="0" wp14:anchorId="166259F6" wp14:editId="2E27A17C">
             <wp:extent cx="5400040" cy="735330"/>
@@ -80,12 +83,10 @@
         <w:t xml:space="preserve">Anteriormente a estrutura do código estava como </w:t>
       </w:r>
       <w:proofErr w:type="spellStart"/>
-      <w:proofErr w:type="gramStart"/>
       <w:r>
         <w:t>module.exports</w:t>
       </w:r>
       <w:proofErr w:type="spellEnd"/>
-      <w:proofErr w:type="gramEnd"/>
       <w:r>
         <w:t>, mas foi alterado para</w:t>
       </w:r>
@@ -118,6 +119,9 @@
         <w:ind w:left="708"/>
       </w:pPr>
       <w:r>
+        <w:rPr>
+          <w:noProof/>
+        </w:rPr>
         <w:drawing>
           <wp:inline distT="0" distB="0" distL="0" distR="0" wp14:anchorId="025D8611" wp14:editId="732CB972">
             <wp:extent cx="5400040" cy="4525010"/>
@@ -171,12 +175,10 @@
         <w:t>(</w:t>
       </w:r>
       <w:proofErr w:type="spellStart"/>
-      <w:proofErr w:type="gramStart"/>
       <w:r>
         <w:t>express.json</w:t>
       </w:r>
       <w:proofErr w:type="spellEnd"/>
-      <w:proofErr w:type="gramEnd"/>
       <w:r>
         <w:t xml:space="preserve">())’ na parte de cima retornava vazio no terminal, quando a requisição era enviada ele não percorria o restante do código, e por isso a requisição sempre era mal sucedida. </w:t>
       </w:r>
@@ -186,6 +188,9 @@
         <w:ind w:left="708"/>
       </w:pPr>
       <w:r>
+        <w:rPr>
+          <w:noProof/>
+        </w:rPr>
         <w:lastRenderedPageBreak/>
         <w:drawing>
           <wp:inline distT="0" distB="0" distL="0" distR="0" wp14:anchorId="0305EC76" wp14:editId="29355C93">
@@ -228,13 +233,8 @@
       <w:pPr>
         <w:ind w:left="708"/>
       </w:pPr>
-      <w:proofErr w:type="gramStart"/>
-      <w:r>
-        <w:t>Colocando ele</w:t>
-      </w:r>
-      <w:proofErr w:type="gramEnd"/>
-      <w:r>
-        <w:t xml:space="preserve"> após os ‘use’ o código é percorrido e a requisição é feita com sucesso. </w:t>
+      <w:r>
+        <w:t xml:space="preserve">Colocando ele após os ‘use’ o código é percorrido e a requisição é feita com sucesso. </w:t>
       </w:r>
     </w:p>
     <w:p>
@@ -255,6 +255,9 @@
         <w:ind w:left="1068"/>
       </w:pPr>
       <w:r>
+        <w:rPr>
+          <w:noProof/>
+        </w:rPr>
         <w:drawing>
           <wp:inline distT="0" distB="0" distL="0" distR="0" wp14:anchorId="6ED5EE95" wp14:editId="4A4FD6B6">
             <wp:extent cx="5400040" cy="2561590"/>
@@ -335,6 +338,9 @@
         <w:ind w:left="1068"/>
       </w:pPr>
       <w:r>
+        <w:rPr>
+          <w:noProof/>
+        </w:rPr>
         <w:drawing>
           <wp:inline distT="0" distB="0" distL="0" distR="0" wp14:anchorId="0C362E19" wp14:editId="598DDE01">
             <wp:extent cx="5400040" cy="3152775"/>
@@ -396,6 +402,9 @@
         <w:ind w:left="1068"/>
       </w:pPr>
       <w:r>
+        <w:rPr>
+          <w:noProof/>
+        </w:rPr>
         <w:drawing>
           <wp:inline distT="0" distB="0" distL="0" distR="0" wp14:anchorId="67021FC3" wp14:editId="1A89BFB5">
             <wp:extent cx="5400040" cy="3716655"/>
@@ -494,6 +503,9 @@
         <w:ind w:left="1068"/>
       </w:pPr>
       <w:r>
+        <w:rPr>
+          <w:noProof/>
+        </w:rPr>
         <w:drawing>
           <wp:inline distT="0" distB="0" distL="0" distR="0" wp14:anchorId="18C7C6DE" wp14:editId="37CCBB0E">
             <wp:extent cx="5400040" cy="3768090"/>
@@ -558,12 +570,10 @@
         <w:t>‘</w:t>
       </w:r>
       <w:proofErr w:type="spellStart"/>
-      <w:proofErr w:type="gramStart"/>
       <w:r>
         <w:t>user.update</w:t>
       </w:r>
       <w:proofErr w:type="spellEnd"/>
-      <w:proofErr w:type="gramEnd"/>
       <w:r>
         <w:t>’</w:t>
       </w:r>
@@ -574,6 +584,9 @@
         <w:ind w:left="1068"/>
       </w:pPr>
       <w:r>
+        <w:rPr>
+          <w:noProof/>
+        </w:rPr>
         <w:drawing>
           <wp:inline distT="0" distB="0" distL="0" distR="0" wp14:anchorId="7B251787" wp14:editId="327CC680">
             <wp:extent cx="5400040" cy="3485515"/>
@@ -645,12 +658,10 @@
         <w:t>‘</w:t>
       </w:r>
       <w:proofErr w:type="spellStart"/>
-      <w:proofErr w:type="gramStart"/>
       <w:r>
         <w:t>order.cancelled</w:t>
       </w:r>
       <w:proofErr w:type="spellEnd"/>
-      <w:proofErr w:type="gramEnd"/>
       <w:r>
         <w:t>’</w:t>
       </w:r>
@@ -661,6 +672,9 @@
         <w:ind w:left="1068"/>
       </w:pPr>
       <w:r>
+        <w:rPr>
+          <w:noProof/>
+        </w:rPr>
         <w:drawing>
           <wp:inline distT="0" distB="0" distL="0" distR="0" wp14:anchorId="5C4DBDFB" wp14:editId="27556DD7">
             <wp:extent cx="5400040" cy="3759200"/>
@@ -707,7 +721,10 @@
     <w:p>
       <w:pPr>
         <w:pStyle w:val="PargrafodaLista"/>
-        <w:ind w:left="1068"/>
+        <w:numPr>
+          <w:ilvl w:val="0"/>
+          <w:numId w:val="1"/>
+        </w:numPr>
       </w:pPr>
       <w:r>
         <w:t>Instalando o prisma</w:t>
@@ -804,12 +821,10 @@
         <w:ind w:left="1068"/>
       </w:pPr>
       <w:proofErr w:type="spellStart"/>
-      <w:proofErr w:type="gramStart"/>
       <w:r>
         <w:t>schema.prisma</w:t>
       </w:r>
       <w:proofErr w:type="spellEnd"/>
-      <w:proofErr w:type="gramEnd"/>
       <w:r>
         <w:t xml:space="preserve"> atualizado em ambos os serviços</w:t>
       </w:r>
@@ -858,14 +873,1371 @@
       </w:r>
       <w:proofErr w:type="spellStart"/>
       <w:r>
+        <w:t>map</w:t>
+      </w:r>
+      <w:proofErr w:type="spellEnd"/>
+      <w:r>
+        <w:t xml:space="preserve"> em memória pelo banco</w:t>
+      </w:r>
+      <w:r>
+        <w:t>.</w:t>
+      </w:r>
+    </w:p>
+    <w:p>
+      <w:pPr>
+        <w:pStyle w:val="PargrafodaLista"/>
+        <w:ind w:left="1068"/>
+      </w:pPr>
+    </w:p>
+    <w:p>
+      <w:pPr>
+        <w:pStyle w:val="PargrafodaLista"/>
+        <w:ind w:left="1068"/>
+      </w:pPr>
+      <w:r>
+        <w:t>Depois realizada a migração do prisma:</w:t>
+      </w:r>
+    </w:p>
+    <w:p>
+      <w:pPr>
+        <w:pStyle w:val="PargrafodaLista"/>
+        <w:ind w:left="1068"/>
+      </w:pPr>
+    </w:p>
+    <w:p>
+      <w:pPr>
+        <w:pStyle w:val="PargrafodaLista"/>
+        <w:ind w:left="1068"/>
+      </w:pPr>
+      <w:proofErr w:type="spellStart"/>
+      <w:r>
+        <w:t>npx</w:t>
+      </w:r>
+      <w:proofErr w:type="spellEnd"/>
+      <w:r>
+        <w:t xml:space="preserve"> prisma </w:t>
+      </w:r>
+      <w:proofErr w:type="spellStart"/>
+      <w:r>
+        <w:t>migrate</w:t>
+      </w:r>
+      <w:proofErr w:type="spellEnd"/>
+      <w:r>
+        <w:t xml:space="preserve"> </w:t>
+      </w:r>
+      <w:proofErr w:type="spellStart"/>
+      <w:r>
+        <w:t>dev</w:t>
+      </w:r>
+      <w:proofErr w:type="spellEnd"/>
+      <w:r>
+        <w:t xml:space="preserve"> --</w:t>
+      </w:r>
+      <w:proofErr w:type="spellStart"/>
+      <w:r>
+        <w:t>name</w:t>
+      </w:r>
+      <w:proofErr w:type="spellEnd"/>
+      <w:r>
+        <w:t xml:space="preserve"> </w:t>
+      </w:r>
+      <w:proofErr w:type="spellStart"/>
+      <w:r>
+        <w:t>init</w:t>
+      </w:r>
+      <w:proofErr w:type="spellEnd"/>
+    </w:p>
+    <w:p>
+      <w:pPr>
+        <w:pStyle w:val="PargrafodaLista"/>
+        <w:ind w:left="1068"/>
+      </w:pPr>
+      <w:proofErr w:type="spellStart"/>
+      <w:r>
+        <w:t>npx</w:t>
+      </w:r>
+      <w:proofErr w:type="spellEnd"/>
+      <w:r>
+        <w:t xml:space="preserve"> prisma </w:t>
+      </w:r>
+      <w:proofErr w:type="spellStart"/>
+      <w:r>
+        <w:t>generate</w:t>
+      </w:r>
+      <w:proofErr w:type="spellEnd"/>
+    </w:p>
+    <w:p>
+      <w:pPr>
+        <w:pStyle w:val="PargrafodaLista"/>
+        <w:ind w:left="1068"/>
+      </w:pPr>
+    </w:p>
+    <w:p>
+      <w:pPr>
+        <w:pStyle w:val="PargrafodaLista"/>
+        <w:numPr>
+          <w:ilvl w:val="0"/>
+          <w:numId w:val="1"/>
+        </w:numPr>
+      </w:pPr>
+      <w:r>
+        <w:t xml:space="preserve">Quando subi novamente os containers o </w:t>
+      </w:r>
+      <w:proofErr w:type="spellStart"/>
+      <w:r>
+        <w:t>users</w:t>
+      </w:r>
+      <w:proofErr w:type="spellEnd"/>
+      <w:r>
+        <w:t xml:space="preserve"> e </w:t>
+      </w:r>
+      <w:proofErr w:type="spellStart"/>
+      <w:r>
+        <w:t>orders</w:t>
+      </w:r>
+      <w:proofErr w:type="spellEnd"/>
+      <w:r>
+        <w:t xml:space="preserve"> não estavam mais subindo e apresentavam o erro: </w:t>
+      </w:r>
+      <w:proofErr w:type="spellStart"/>
+      <w:r>
+        <w:t>Error</w:t>
+      </w:r>
+      <w:proofErr w:type="spellEnd"/>
+      <w:r>
+        <w:t xml:space="preserve"> [ERR_MODULE_NOT_FOUND]: </w:t>
+      </w:r>
+      <w:proofErr w:type="spellStart"/>
+      <w:r>
+        <w:t>Cannot</w:t>
+      </w:r>
+      <w:proofErr w:type="spellEnd"/>
+      <w:r>
+        <w:t xml:space="preserve"> </w:t>
+      </w:r>
+      <w:proofErr w:type="spellStart"/>
+      <w:r>
+        <w:t>find</w:t>
+      </w:r>
+      <w:proofErr w:type="spellEnd"/>
+      <w:r>
+        <w:t xml:space="preserve"> module '/common/events.js'</w:t>
+      </w:r>
+      <w:r>
+        <w:t>, ou seja, ele não estava sendo encontrado.</w:t>
+      </w:r>
+    </w:p>
+    <w:p>
+      <w:pPr>
+        <w:ind w:left="708"/>
+      </w:pPr>
+      <w:r>
+        <w:t xml:space="preserve">Após pesquisa e dias de cabeça quebrando, através de pesquisa e ajuda dos colegas, entendi que o problema </w:t>
+      </w:r>
+      <w:r>
+        <w:t>estava na configuração de build das imagens Docker</w:t>
+      </w:r>
+      <w:r>
+        <w:t xml:space="preserve">. Isso fazia que o Common não fosse lido corretamente e o ambiente do prisma não fosse executado como devido. </w:t>
+      </w:r>
+    </w:p>
+    <w:p>
+      <w:pPr>
+        <w:ind w:left="708"/>
+        <w:rPr>
+          <w:b/>
+          <w:bCs/>
+        </w:rPr>
+      </w:pPr>
+      <w:r>
+        <w:t xml:space="preserve">A solução encontrada foi </w:t>
+      </w:r>
+      <w:r>
+        <w:t>modific</w:t>
+      </w:r>
+      <w:r>
+        <w:t xml:space="preserve">ar o </w:t>
+      </w:r>
+      <w:proofErr w:type="spellStart"/>
+      <w:r>
+        <w:t>dockerfile</w:t>
+      </w:r>
+      <w:proofErr w:type="spellEnd"/>
+      <w:r>
+        <w:t xml:space="preserve"> para que o </w:t>
+      </w:r>
+      <w:proofErr w:type="spellStart"/>
+      <w:r>
+        <w:t>context</w:t>
+      </w:r>
+      <w:proofErr w:type="spellEnd"/>
+      <w:r>
+        <w:t xml:space="preserve"> de build de cada serviço fosse a </w:t>
+      </w:r>
+      <w:r>
+        <w:rPr>
+          <w:b/>
+          <w:bCs/>
+        </w:rPr>
+        <w:t>raiz do projeto</w:t>
+      </w:r>
+    </w:p>
+    <w:p>
+      <w:pPr>
+        <w:ind w:left="708"/>
+      </w:pPr>
+      <w:r>
+        <w:lastRenderedPageBreak/>
+        <w:t xml:space="preserve">Também foi </w:t>
+      </w:r>
+      <w:r>
+        <w:t xml:space="preserve">incluso </w:t>
+      </w:r>
+      <w:r>
+        <w:t xml:space="preserve">o </w:t>
+      </w:r>
+      <w:proofErr w:type="spellStart"/>
+      <w:r>
+        <w:t>Commom</w:t>
+      </w:r>
+      <w:proofErr w:type="spellEnd"/>
+      <w:r>
+        <w:t xml:space="preserve"> (módulo compartilhado)</w:t>
+      </w:r>
+    </w:p>
+    <w:p>
+      <w:pPr>
+        <w:ind w:left="708"/>
+      </w:pPr>
+      <w:r>
+        <w:t>Corrigido a configuração do Prisma no Docker:</w:t>
+      </w:r>
+    </w:p>
+    <w:p>
+      <w:pPr>
+        <w:ind w:left="708"/>
+      </w:pPr>
+      <w:r>
+        <w:t xml:space="preserve">O comando RUN </w:t>
+      </w:r>
+      <w:proofErr w:type="spellStart"/>
+      <w:r>
+        <w:t>npm</w:t>
+      </w:r>
+      <w:proofErr w:type="spellEnd"/>
+      <w:r>
+        <w:t xml:space="preserve"> </w:t>
+      </w:r>
+      <w:proofErr w:type="spellStart"/>
+      <w:r>
+        <w:t>install</w:t>
+      </w:r>
+      <w:proofErr w:type="spellEnd"/>
+      <w:r>
+        <w:t xml:space="preserve"> foi ajustado para instalar todas as dependências (incluindo </w:t>
+      </w:r>
+      <w:proofErr w:type="spellStart"/>
+      <w:r>
+        <w:t>devDependencies</w:t>
+      </w:r>
+      <w:proofErr w:type="spellEnd"/>
+      <w:r>
+        <w:t>), necessá</w:t>
+      </w:r>
+      <w:r>
+        <w:t>rias</w:t>
+      </w:r>
+      <w:r>
+        <w:t xml:space="preserve"> para disponibilizar a CLI do Prisma.</w:t>
+      </w:r>
+    </w:p>
+    <w:p>
+      <w:pPr>
+        <w:ind w:left="708"/>
+        <w:rPr>
+          <w:u w:val="single"/>
+        </w:rPr>
+      </w:pPr>
+      <w:r>
+        <w:t xml:space="preserve">Foram adicionados os comandos COPY .../prisma ./prisma/ e RUN </w:t>
+      </w:r>
+      <w:proofErr w:type="spellStart"/>
+      <w:r>
+        <w:t>npx</w:t>
+      </w:r>
+      <w:proofErr w:type="spellEnd"/>
+      <w:r>
+        <w:t xml:space="preserve"> prisma </w:t>
+      </w:r>
+      <w:proofErr w:type="spellStart"/>
+      <w:r>
+        <w:t>generate</w:t>
+      </w:r>
+      <w:proofErr w:type="spellEnd"/>
+      <w:r>
+        <w:t xml:space="preserve"> para garantir que o Prisma </w:t>
+      </w:r>
+      <w:proofErr w:type="spellStart"/>
+      <w:r>
+        <w:t>Client</w:t>
+      </w:r>
+      <w:proofErr w:type="spellEnd"/>
+      <w:r>
+        <w:t xml:space="preserve"> fosse gerado corre</w:t>
+      </w:r>
+      <w:r>
+        <w:t>t</w:t>
+      </w:r>
+      <w:r>
+        <w:t>amente durante a construção da imagem</w:t>
+      </w:r>
+      <w:r>
+        <w:t xml:space="preserve"> no Docker.</w:t>
+      </w:r>
+    </w:p>
+    <w:p>
+      <w:pPr>
+        <w:pStyle w:val="PargrafodaLista"/>
+        <w:numPr>
+          <w:ilvl w:val="0"/>
+          <w:numId w:val="1"/>
+        </w:numPr>
+      </w:pPr>
+      <w:r>
+        <w:t>Cria</w:t>
+      </w:r>
+      <w:r>
+        <w:t xml:space="preserve">ção de </w:t>
+      </w:r>
+      <w:r>
+        <w:t>testes (</w:t>
+      </w:r>
+      <w:proofErr w:type="spellStart"/>
+      <w:r>
+        <w:t>Jest</w:t>
+      </w:r>
+      <w:proofErr w:type="spellEnd"/>
+      <w:r>
+        <w:t>/</w:t>
+      </w:r>
+      <w:proofErr w:type="spellStart"/>
+      <w:r>
+        <w:t>supertest</w:t>
+      </w:r>
+      <w:proofErr w:type="spellEnd"/>
+      <w:r>
+        <w:t>) por serviço</w:t>
+      </w:r>
+      <w:r>
+        <w:t>.</w:t>
+      </w:r>
+    </w:p>
+    <w:p>
+      <w:pPr>
+        <w:pStyle w:val="PargrafodaLista"/>
+      </w:pPr>
+    </w:p>
+    <w:p>
+      <w:pPr>
+        <w:pStyle w:val="PargrafodaLista"/>
+      </w:pPr>
+      <w:r>
+        <w:t xml:space="preserve">Instalando </w:t>
+      </w:r>
+      <w:proofErr w:type="spellStart"/>
+      <w:r>
+        <w:t>Jest</w:t>
+      </w:r>
+      <w:proofErr w:type="spellEnd"/>
+      <w:r>
+        <w:t xml:space="preserve">, </w:t>
+      </w:r>
+      <w:proofErr w:type="spellStart"/>
+      <w:r>
+        <w:t>Supertest</w:t>
+      </w:r>
+      <w:proofErr w:type="spellEnd"/>
+      <w:r>
+        <w:t xml:space="preserve"> e </w:t>
+      </w:r>
+      <w:proofErr w:type="spellStart"/>
+      <w:r>
+        <w:t>cross-env</w:t>
+      </w:r>
+      <w:proofErr w:type="spellEnd"/>
+    </w:p>
+    <w:p>
+      <w:pPr>
+        <w:pStyle w:val="PargrafodaLista"/>
+      </w:pPr>
+      <w:proofErr w:type="spellStart"/>
+      <w:r>
+        <w:t>npm</w:t>
+      </w:r>
+      <w:proofErr w:type="spellEnd"/>
+      <w:r>
+        <w:t xml:space="preserve"> </w:t>
+      </w:r>
+      <w:proofErr w:type="spellStart"/>
+      <w:r>
+        <w:t>install</w:t>
+      </w:r>
+      <w:proofErr w:type="spellEnd"/>
+      <w:r>
+        <w:t xml:space="preserve"> --</w:t>
+      </w:r>
+      <w:proofErr w:type="spellStart"/>
+      <w:r>
+        <w:t>save-dev</w:t>
+      </w:r>
+      <w:proofErr w:type="spellEnd"/>
+      <w:r>
+        <w:t xml:space="preserve"> </w:t>
+      </w:r>
+      <w:proofErr w:type="spellStart"/>
+      <w:r>
+        <w:t>jest</w:t>
+      </w:r>
+      <w:proofErr w:type="spellEnd"/>
+      <w:r>
+        <w:t xml:space="preserve"> </w:t>
+      </w:r>
+      <w:proofErr w:type="spellStart"/>
+      <w:r>
+        <w:t>supertest</w:t>
+      </w:r>
+      <w:proofErr w:type="spellEnd"/>
+      <w:r>
+        <w:t xml:space="preserve"> </w:t>
+      </w:r>
+      <w:proofErr w:type="spellStart"/>
+      <w:r>
+        <w:t>cross-env</w:t>
+      </w:r>
+      <w:proofErr w:type="spellEnd"/>
+    </w:p>
+    <w:p>
+      <w:pPr>
+        <w:pStyle w:val="PargrafodaLista"/>
+      </w:pPr>
+    </w:p>
+    <w:p>
+      <w:pPr>
+        <w:pStyle w:val="PargrafodaLista"/>
+      </w:pPr>
+      <w:proofErr w:type="spellStart"/>
+      <w:r>
+        <w:t>Jest</w:t>
+      </w:r>
+      <w:proofErr w:type="spellEnd"/>
+      <w:r>
+        <w:t>: O framework que vai rodar os testes, fazer asserções e gerar relatórios.</w:t>
+      </w:r>
+    </w:p>
+    <w:p>
+      <w:pPr>
+        <w:pStyle w:val="PargrafodaLista"/>
+      </w:pPr>
+      <w:proofErr w:type="spellStart"/>
+      <w:r>
+        <w:t>Supertest</w:t>
+      </w:r>
+      <w:proofErr w:type="spellEnd"/>
+      <w:r>
+        <w:t>: Permite fazer requisições HTTP ao servidor Express de forma programática, sem precisar subir o servidor em uma porta real.</w:t>
+      </w:r>
+    </w:p>
+    <w:p>
+      <w:pPr>
+        <w:pStyle w:val="PargrafodaLista"/>
+      </w:pPr>
+      <w:r>
+        <w:t>C</w:t>
+      </w:r>
+      <w:r>
+        <w:t>ross-</w:t>
+      </w:r>
+      <w:proofErr w:type="spellStart"/>
+      <w:r>
+        <w:t>env</w:t>
+      </w:r>
+      <w:proofErr w:type="spellEnd"/>
+      <w:r>
+        <w:t>: Ajuda a definir variáveis de ambiente de forma compatível com diferentes sistemas operacionais</w:t>
+      </w:r>
+      <w:r>
+        <w:t xml:space="preserve">, </w:t>
+      </w:r>
+      <w:r>
+        <w:t>o que é ótimo para testes.</w:t>
+      </w:r>
+    </w:p>
+    <w:p>
+      <w:pPr>
+        <w:pStyle w:val="PargrafodaLista"/>
+      </w:pPr>
+    </w:p>
+    <w:p>
+      <w:pPr>
+        <w:pStyle w:val="PargrafodaLista"/>
+      </w:pPr>
+      <w:r>
+        <w:t xml:space="preserve">Após instalação criei o arquivo de configuração do </w:t>
+      </w:r>
+      <w:proofErr w:type="spellStart"/>
+      <w:r>
+        <w:t>jest</w:t>
+      </w:r>
+      <w:proofErr w:type="spellEnd"/>
+    </w:p>
+    <w:p>
+      <w:pPr>
+        <w:pStyle w:val="PargrafodaLista"/>
+      </w:pPr>
+      <w:r>
+        <w:t xml:space="preserve">Inclui o script de teste no </w:t>
+      </w:r>
+      <w:proofErr w:type="spellStart"/>
+      <w:r>
+        <w:t>package.json</w:t>
+      </w:r>
+      <w:proofErr w:type="spellEnd"/>
+      <w:r>
+        <w:t xml:space="preserve"> do serviço</w:t>
+      </w:r>
+    </w:p>
+    <w:p>
+      <w:pPr>
+        <w:pStyle w:val="PargrafodaLista"/>
+      </w:pPr>
+      <w:r>
+        <w:t>"</w:t>
+      </w:r>
+      <w:proofErr w:type="spellStart"/>
+      <w:r>
+        <w:t>test</w:t>
+      </w:r>
+      <w:proofErr w:type="spellEnd"/>
+      <w:r>
+        <w:t>": "</w:t>
+      </w:r>
+      <w:proofErr w:type="spellStart"/>
+      <w:r>
+        <w:t>cross-env</w:t>
+      </w:r>
+      <w:proofErr w:type="spellEnd"/>
+      <w:r>
+        <w:t xml:space="preserve"> NODE_ENV=</w:t>
+      </w:r>
+      <w:proofErr w:type="spellStart"/>
+      <w:r>
+        <w:t>test</w:t>
+      </w:r>
+      <w:proofErr w:type="spellEnd"/>
+      <w:r>
+        <w:t xml:space="preserve"> </w:t>
+      </w:r>
+      <w:proofErr w:type="spellStart"/>
+      <w:r>
+        <w:t>jest</w:t>
+      </w:r>
+      <w:proofErr w:type="spellEnd"/>
+      <w:r>
+        <w:t xml:space="preserve"> --</w:t>
+      </w:r>
+      <w:proofErr w:type="spellStart"/>
+      <w:r>
+        <w:t>testTimeout</w:t>
+      </w:r>
+      <w:proofErr w:type="spellEnd"/>
+      <w:r>
+        <w:t>=5000"</w:t>
+      </w:r>
+    </w:p>
+    <w:p>
+      <w:pPr>
+        <w:pStyle w:val="PargrafodaLista"/>
+      </w:pPr>
+    </w:p>
+    <w:p>
+      <w:pPr>
+        <w:pStyle w:val="PargrafodaLista"/>
+      </w:pPr>
+      <w:r>
+        <w:t xml:space="preserve">Define a variável de ambiente NODE_ENV como test. Isso permite que </w:t>
+      </w:r>
+      <w:r>
+        <w:t>o</w:t>
+      </w:r>
+      <w:r>
+        <w:t xml:space="preserve"> código saiba quando está rodando em modo de teste (banco de dados de teste).</w:t>
+      </w:r>
+    </w:p>
+    <w:p>
+      <w:pPr>
+        <w:pStyle w:val="PargrafodaLista"/>
+      </w:pPr>
+      <w:proofErr w:type="spellStart"/>
+      <w:r>
+        <w:t>jest</w:t>
+      </w:r>
+      <w:proofErr w:type="spellEnd"/>
+      <w:r>
+        <w:t xml:space="preserve"> --</w:t>
+      </w:r>
+      <w:proofErr w:type="spellStart"/>
+      <w:r>
+        <w:t>testTimeout</w:t>
+      </w:r>
+      <w:proofErr w:type="spellEnd"/>
+      <w:r>
+        <w:t xml:space="preserve">=5000: Executa o </w:t>
+      </w:r>
+      <w:proofErr w:type="spellStart"/>
+      <w:r>
+        <w:t>Jest</w:t>
+      </w:r>
+      <w:proofErr w:type="spellEnd"/>
+      <w:r>
+        <w:t>. Aumentamos o timeout para 5 segundos para evitar falhas em testes que envolvam operações de I/O (como banco de dados).</w:t>
+      </w:r>
+    </w:p>
+    <w:p>
+      <w:pPr>
+        <w:pStyle w:val="PargrafodaLista"/>
+      </w:pPr>
+    </w:p>
+    <w:p>
+      <w:pPr>
+        <w:pStyle w:val="PargrafodaLista"/>
+      </w:pPr>
+      <w:r>
+        <w:t xml:space="preserve">Após incluir o script de teste, criei um novo arquivo nos </w:t>
+      </w:r>
+      <w:proofErr w:type="spellStart"/>
+      <w:r>
+        <w:t>services</w:t>
+      </w:r>
+      <w:proofErr w:type="spellEnd"/>
+      <w:r>
+        <w:t xml:space="preserve"> app.js. ele vai conter todo </w:t>
+      </w:r>
+    </w:p>
+    <w:p>
+      <w:pPr>
+        <w:pStyle w:val="PargrafodaLista"/>
+      </w:pPr>
+    </w:p>
+    <w:p>
+      <w:pPr>
+        <w:pStyle w:val="PargrafodaLista"/>
+      </w:pPr>
+      <w:r>
+        <w:t xml:space="preserve">Depois de rodar o </w:t>
+      </w:r>
+      <w:proofErr w:type="spellStart"/>
+      <w:r>
+        <w:t>npm</w:t>
+      </w:r>
+      <w:proofErr w:type="spellEnd"/>
+      <w:r>
+        <w:t xml:space="preserve"> </w:t>
+      </w:r>
+      <w:proofErr w:type="spellStart"/>
+      <w:r>
+        <w:t>test</w:t>
+      </w:r>
+      <w:proofErr w:type="spellEnd"/>
+      <w:r>
+        <w:t xml:space="preserve"> no </w:t>
+      </w:r>
+      <w:proofErr w:type="spellStart"/>
+      <w:r>
+        <w:t>user.service</w:t>
+      </w:r>
+      <w:proofErr w:type="spellEnd"/>
+      <w:r>
+        <w:t xml:space="preserve"> gerou um erro com essa mensagem:</w:t>
+      </w:r>
+    </w:p>
+    <w:p>
+      <w:pPr>
+        <w:pStyle w:val="PargrafodaLista"/>
+      </w:pPr>
+      <w:proofErr w:type="spellStart"/>
+      <w:r>
+        <w:t>If</w:t>
+      </w:r>
+      <w:proofErr w:type="spellEnd"/>
+      <w:r>
+        <w:t xml:space="preserve"> </w:t>
+      </w:r>
+      <w:proofErr w:type="spellStart"/>
+      <w:r>
+        <w:t>you</w:t>
+      </w:r>
+      <w:proofErr w:type="spellEnd"/>
+      <w:r>
+        <w:t xml:space="preserve"> are </w:t>
+      </w:r>
+      <w:proofErr w:type="spellStart"/>
+      <w:r>
+        <w:t>trying</w:t>
+      </w:r>
+      <w:proofErr w:type="spellEnd"/>
+      <w:r>
+        <w:t xml:space="preserve"> </w:t>
+      </w:r>
+      <w:proofErr w:type="spellStart"/>
+      <w:r>
+        <w:t>to</w:t>
+      </w:r>
+      <w:proofErr w:type="spellEnd"/>
+      <w:r>
+        <w:t xml:space="preserve"> use </w:t>
+      </w:r>
+      <w:proofErr w:type="spellStart"/>
+      <w:r>
+        <w:t>ECMAScript</w:t>
+      </w:r>
+      <w:proofErr w:type="spellEnd"/>
+      <w:r>
+        <w:t xml:space="preserve"> Modules, </w:t>
+      </w:r>
+      <w:proofErr w:type="spellStart"/>
+      <w:r>
+        <w:t>see</w:t>
+      </w:r>
+      <w:proofErr w:type="spellEnd"/>
+      <w:r>
+        <w:t xml:space="preserve"> </w:t>
+      </w:r>
+      <w:hyperlink r:id="rId14" w:tgtFrame="_blank" w:history="1">
+        <w:r>
+          <w:rPr>
+            <w:rStyle w:val="Hyperlink"/>
+          </w:rPr>
+          <w:t>https://jestjs.io/docs/ecmascript-modules</w:t>
+        </w:r>
+      </w:hyperlink>
+      <w:r>
+        <w:t xml:space="preserve"> for </w:t>
+      </w:r>
+      <w:proofErr w:type="spellStart"/>
+      <w:r>
+        <w:t>how</w:t>
+      </w:r>
+      <w:proofErr w:type="spellEnd"/>
+      <w:r>
+        <w:t xml:space="preserve"> </w:t>
+      </w:r>
+      <w:proofErr w:type="spellStart"/>
+      <w:r>
+        <w:t>to</w:t>
+      </w:r>
+      <w:proofErr w:type="spellEnd"/>
+      <w:r>
+        <w:t xml:space="preserve"> </w:t>
+      </w:r>
+      <w:proofErr w:type="spellStart"/>
+      <w:r>
+        <w:t>enable</w:t>
+      </w:r>
+      <w:proofErr w:type="spellEnd"/>
+      <w:r>
+        <w:t xml:space="preserve"> it.</w:t>
+      </w:r>
+    </w:p>
+    <w:p>
+      <w:pPr>
+        <w:pStyle w:val="PargrafodaLista"/>
+      </w:pPr>
+    </w:p>
+    <w:p>
+      <w:pPr>
+        <w:pStyle w:val="PargrafodaLista"/>
+      </w:pPr>
+      <w:r>
+        <w:t xml:space="preserve">Entendi o erro como uma deficiência de importação do ES Modules para o </w:t>
+      </w:r>
+      <w:proofErr w:type="spellStart"/>
+      <w:r>
+        <w:t>Jest</w:t>
+      </w:r>
+      <w:proofErr w:type="spellEnd"/>
+      <w:r>
+        <w:t>. A solução encontrada foi</w:t>
+      </w:r>
+      <w:r>
+        <w:t xml:space="preserve"> instalar o Babel, um ‘tradutor’ do </w:t>
+      </w:r>
+      <w:proofErr w:type="spellStart"/>
+      <w:r>
+        <w:t>Jest</w:t>
+      </w:r>
+      <w:proofErr w:type="spellEnd"/>
+      <w:r>
+        <w:t xml:space="preserve"> padrão </w:t>
+      </w:r>
+      <w:proofErr w:type="spellStart"/>
+      <w:r>
+        <w:t>CommonJS</w:t>
+      </w:r>
+      <w:proofErr w:type="spellEnd"/>
+      <w:r>
+        <w:t xml:space="preserve"> traduzindo o </w:t>
+      </w:r>
+      <w:r>
+        <w:t xml:space="preserve">código </w:t>
+      </w:r>
+      <w:r>
+        <w:t>atual</w:t>
+      </w:r>
+      <w:r>
+        <w:t xml:space="preserve"> para o </w:t>
+      </w:r>
+      <w:proofErr w:type="spellStart"/>
+      <w:r>
+        <w:t>Jest</w:t>
+      </w:r>
+      <w:proofErr w:type="spellEnd"/>
+      <w:r>
+        <w:t xml:space="preserve">. </w:t>
+      </w:r>
+    </w:p>
+    <w:p>
+      <w:pPr>
+        <w:pStyle w:val="PargrafodaLista"/>
+      </w:pPr>
+    </w:p>
+    <w:p>
+      <w:pPr>
+        <w:pStyle w:val="PargrafodaLista"/>
+      </w:pPr>
+      <w:proofErr w:type="spellStart"/>
+      <w:r>
+        <w:t>npm</w:t>
+      </w:r>
+      <w:proofErr w:type="spellEnd"/>
+      <w:r>
+        <w:t xml:space="preserve"> </w:t>
+      </w:r>
+      <w:proofErr w:type="spellStart"/>
+      <w:r>
+        <w:t>install</w:t>
+      </w:r>
+      <w:proofErr w:type="spellEnd"/>
+      <w:r>
+        <w:t xml:space="preserve"> --</w:t>
+      </w:r>
+      <w:proofErr w:type="spellStart"/>
+      <w:r>
+        <w:t>save-dev</w:t>
+      </w:r>
+      <w:proofErr w:type="spellEnd"/>
+      <w:r>
+        <w:t xml:space="preserve"> babel-</w:t>
+      </w:r>
+      <w:proofErr w:type="spellStart"/>
+      <w:r>
+        <w:t>jest</w:t>
+      </w:r>
+      <w:proofErr w:type="spellEnd"/>
+      <w:r>
+        <w:t xml:space="preserve"> @babel/core @babel/preset-env</w:t>
+      </w:r>
+    </w:p>
+    <w:p>
+      <w:pPr>
+        <w:pStyle w:val="PargrafodaLista"/>
+      </w:pPr>
+    </w:p>
+    <w:p>
+      <w:pPr>
+        <w:pStyle w:val="PargrafodaLista"/>
+      </w:pPr>
+      <w:r>
+        <w:t xml:space="preserve">Tive que instalar as dependências do Babel, criar um </w:t>
+      </w:r>
+      <w:proofErr w:type="spellStart"/>
+      <w:r>
+        <w:t>babel.config.cjs</w:t>
+      </w:r>
+      <w:proofErr w:type="spellEnd"/>
+      <w:r>
+        <w:t xml:space="preserve"> e renomear meu jest.config.js para </w:t>
+      </w:r>
+      <w:proofErr w:type="spellStart"/>
+      <w:r>
+        <w:t>jest.config.cjs</w:t>
+      </w:r>
+      <w:proofErr w:type="spellEnd"/>
+      <w:r>
+        <w:t xml:space="preserve">, reescrevendo tudo com require e </w:t>
+      </w:r>
+      <w:proofErr w:type="spellStart"/>
+      <w:r>
+        <w:t>module.exports</w:t>
+      </w:r>
+      <w:proofErr w:type="spellEnd"/>
+      <w:r>
+        <w:t>.</w:t>
+      </w:r>
+    </w:p>
+    <w:p>
+      <w:pPr>
+        <w:pStyle w:val="PargrafodaLista"/>
+      </w:pPr>
+    </w:p>
+    <w:p>
+      <w:pPr>
+        <w:pStyle w:val="PargrafodaLista"/>
+      </w:pPr>
+      <w:r>
+        <w:lastRenderedPageBreak/>
+        <w:t xml:space="preserve">Após isso começaram os erros de lógica. A ordem fazia a diferença por isso foram aplicados </w:t>
+      </w:r>
+      <w:proofErr w:type="spellStart"/>
+      <w:r>
+        <w:t>beforeEach</w:t>
+      </w:r>
+      <w:proofErr w:type="spellEnd"/>
+      <w:r>
+        <w:t xml:space="preserve">, </w:t>
+      </w:r>
+      <w:proofErr w:type="spellStart"/>
+      <w:r>
+        <w:t>afterEach</w:t>
+      </w:r>
+      <w:proofErr w:type="spellEnd"/>
+      <w:r>
+        <w:t xml:space="preserve"> com a finalidade de manter uma sequencia logica. </w:t>
+      </w:r>
+    </w:p>
+    <w:p>
+      <w:pPr>
+        <w:pStyle w:val="PargrafodaLista"/>
+      </w:pPr>
+    </w:p>
+    <w:p>
+      <w:pPr>
+        <w:pStyle w:val="PargrafodaLista"/>
+      </w:pPr>
+      <w:r>
+        <w:t xml:space="preserve">Erros de </w:t>
+      </w:r>
+      <w:proofErr w:type="spellStart"/>
+      <w:r>
+        <w:t>Unexpected</w:t>
+      </w:r>
+      <w:proofErr w:type="spellEnd"/>
+      <w:r>
+        <w:t xml:space="preserve"> token '</w:t>
+      </w:r>
+      <w:proofErr w:type="spellStart"/>
+      <w:r>
+        <w:t>export</w:t>
+      </w:r>
+      <w:proofErr w:type="spellEnd"/>
+      <w:r>
+        <w:t>'</w:t>
+      </w:r>
+      <w:r>
+        <w:t xml:space="preserve"> </w:t>
+      </w:r>
+      <w:r>
+        <w:t xml:space="preserve">vindo </w:t>
+      </w:r>
+      <w:r>
+        <w:t xml:space="preserve">do </w:t>
+      </w:r>
+      <w:proofErr w:type="spellStart"/>
+      <w:r>
+        <w:t>node_modules</w:t>
+      </w:r>
+      <w:proofErr w:type="spellEnd"/>
+      <w:r>
+        <w:t xml:space="preserve"> surgiram muito, foi preciso </w:t>
+      </w:r>
+      <w:r>
+        <w:t>lista</w:t>
+      </w:r>
+      <w:r>
+        <w:t>r</w:t>
+      </w:r>
+      <w:r>
+        <w:t xml:space="preserve"> </w:t>
+      </w:r>
+      <w:r>
+        <w:t>as</w:t>
+      </w:r>
+      <w:r>
+        <w:t xml:space="preserve"> exceções</w:t>
+      </w:r>
+      <w:r>
+        <w:t xml:space="preserve"> </w:t>
+      </w:r>
+      <w:r>
+        <w:t xml:space="preserve">no </w:t>
+      </w:r>
+      <w:proofErr w:type="spellStart"/>
+      <w:r>
+        <w:t>jest.config.cjs</w:t>
+      </w:r>
+      <w:proofErr w:type="spellEnd"/>
+      <w:r>
+        <w:t>, na propriedade</w:t>
+      </w:r>
+      <w:r>
+        <w:t xml:space="preserve"> </w:t>
+      </w:r>
+      <w:proofErr w:type="spellStart"/>
+      <w:r>
+        <w:t>transformIgnorePatterns</w:t>
+      </w:r>
+      <w:proofErr w:type="spellEnd"/>
+      <w:r>
+        <w:t>, para forçar o Babel a traduzir todos eles.</w:t>
+      </w:r>
+    </w:p>
+    <w:p>
+      <w:pPr>
+        <w:pStyle w:val="PargrafodaLista"/>
+      </w:pPr>
+    </w:p>
+    <w:p>
+      <w:pPr>
+        <w:pStyle w:val="PargrafodaLista"/>
+      </w:pPr>
+      <w:r>
+        <w:drawing>
+          <wp:inline distT="0" distB="0" distL="0" distR="0" wp14:anchorId="55221265" wp14:editId="0D6B212A">
+            <wp:extent cx="5400040" cy="1977390"/>
+            <wp:effectExtent l="0" t="0" r="0" b="3810"/>
+            <wp:docPr id="7" name="Imagem 7"/>
+            <wp:cNvGraphicFramePr>
+              <a:graphicFrameLocks xmlns:a="http://schemas.openxmlformats.org/drawingml/2006/main" noChangeAspect="1"/>
+            </wp:cNvGraphicFramePr>
+            <a:graphic xmlns:a="http://schemas.openxmlformats.org/drawingml/2006/main">
+              <a:graphicData uri="http://schemas.openxmlformats.org/drawingml/2006/picture">
+                <pic:pic xmlns:pic="http://schemas.openxmlformats.org/drawingml/2006/picture">
+                  <pic:nvPicPr>
+                    <pic:cNvPr id="1" name=""/>
+                    <pic:cNvPicPr/>
+                  </pic:nvPicPr>
+                  <pic:blipFill>
+                    <a:blip r:embed="rId15"/>
+                    <a:stretch>
+                      <a:fillRect/>
+                    </a:stretch>
+                  </pic:blipFill>
+                  <pic:spPr>
+                    <a:xfrm>
+                      <a:off x="0" y="0"/>
+                      <a:ext cx="5400040" cy="1977390"/>
+                    </a:xfrm>
+                    <a:prstGeom prst="rect">
+                      <a:avLst/>
+                    </a:prstGeom>
+                  </pic:spPr>
+                </pic:pic>
+              </a:graphicData>
+            </a:graphic>
+          </wp:inline>
+        </w:drawing>
+      </w:r>
+    </w:p>
+    <w:p>
+      <w:pPr>
+        <w:pStyle w:val="PargrafodaLista"/>
+      </w:pPr>
+      <w:r>
+        <w:drawing>
+          <wp:inline distT="0" distB="0" distL="0" distR="0" wp14:anchorId="0EFC3836" wp14:editId="7D0516BA">
+            <wp:extent cx="5191850" cy="2076740"/>
+            <wp:effectExtent l="0" t="0" r="8890" b="0"/>
+            <wp:docPr id="11" name="Imagem 11"/>
+            <wp:cNvGraphicFramePr>
+              <a:graphicFrameLocks xmlns:a="http://schemas.openxmlformats.org/drawingml/2006/main" noChangeAspect="1"/>
+            </wp:cNvGraphicFramePr>
+            <a:graphic xmlns:a="http://schemas.openxmlformats.org/drawingml/2006/main">
+              <a:graphicData uri="http://schemas.openxmlformats.org/drawingml/2006/picture">
+                <pic:pic xmlns:pic="http://schemas.openxmlformats.org/drawingml/2006/picture">
+                  <pic:nvPicPr>
+                    <pic:cNvPr id="1" name=""/>
+                    <pic:cNvPicPr/>
+                  </pic:nvPicPr>
+                  <pic:blipFill>
+                    <a:blip r:embed="rId16"/>
+                    <a:stretch>
+                      <a:fillRect/>
+                    </a:stretch>
+                  </pic:blipFill>
+                  <pic:spPr>
+                    <a:xfrm>
+                      <a:off x="0" y="0"/>
+                      <a:ext cx="5191850" cy="2076740"/>
+                    </a:xfrm>
+                    <a:prstGeom prst="rect">
+                      <a:avLst/>
+                    </a:prstGeom>
+                  </pic:spPr>
+                </pic:pic>
+              </a:graphicData>
+            </a:graphic>
+          </wp:inline>
+        </w:drawing>
+      </w:r>
+    </w:p>
+    <w:p>
+      <w:pPr>
+        <w:pStyle w:val="PargrafodaLista"/>
+      </w:pPr>
+    </w:p>
+    <w:p>
+      <w:pPr>
+        <w:pStyle w:val="PargrafodaLista"/>
+      </w:pPr>
+      <w:proofErr w:type="spellStart"/>
+      <w:r>
+        <w:t>npm</w:t>
+      </w:r>
+      <w:proofErr w:type="spellEnd"/>
+      <w:r>
+        <w:t xml:space="preserve"> test. </w:t>
+      </w:r>
+      <w:r>
+        <w:t xml:space="preserve">Os testes foram bem sucedidos. </w:t>
+      </w:r>
+    </w:p>
+    <w:p>
+      <w:pPr>
+        <w:pStyle w:val="PargrafodaLista"/>
+      </w:pPr>
+    </w:p>
+    <w:p>
+      <w:pPr>
+        <w:pStyle w:val="PargrafodaLista"/>
+        <w:numPr>
+          <w:ilvl w:val="0"/>
+          <w:numId w:val="1"/>
+        </w:numPr>
+      </w:pPr>
+      <w:r>
+        <w:t>Adicionar **</w:t>
+      </w:r>
+      <w:proofErr w:type="spellStart"/>
+      <w:r>
+        <w:t>retry</w:t>
+      </w:r>
+      <w:proofErr w:type="spellEnd"/>
+      <w:r>
+        <w:t xml:space="preserve"> com </w:t>
+      </w:r>
+      <w:proofErr w:type="spellStart"/>
+      <w:r>
+        <w:t>backoff</w:t>
+      </w:r>
+      <w:proofErr w:type="spellEnd"/>
+      <w:r>
+        <w:t>** para conexões AMQP/HTTP</w:t>
+      </w:r>
+    </w:p>
+    <w:p>
+      <w:pPr>
+        <w:pStyle w:val="PargrafodaLista"/>
+      </w:pPr>
+    </w:p>
+    <w:p>
+      <w:pPr>
+        <w:pStyle w:val="PargrafodaLista"/>
+      </w:pPr>
+      <w:r>
+        <w:t xml:space="preserve">Iniciando instalando uma biblioteca chamada </w:t>
+      </w:r>
+      <w:proofErr w:type="spellStart"/>
+      <w:r>
+        <w:t>async-retr</w:t>
+      </w:r>
+      <w:r>
+        <w:t>y</w:t>
+      </w:r>
+      <w:proofErr w:type="spellEnd"/>
+      <w:r>
+        <w:t>.</w:t>
+      </w:r>
+    </w:p>
+    <w:p>
+      <w:pPr>
+        <w:pStyle w:val="PargrafodaLista"/>
+      </w:pPr>
+    </w:p>
+    <w:p>
+      <w:pPr>
+        <w:pStyle w:val="PargrafodaLista"/>
+      </w:pPr>
+      <w:r>
+        <w:t xml:space="preserve">A primeira coisa </w:t>
+      </w:r>
+      <w:r>
+        <w:t>feita</w:t>
+      </w:r>
+      <w:r>
+        <w:t xml:space="preserve"> foi atacar a conexão com o </w:t>
+      </w:r>
+      <w:proofErr w:type="spellStart"/>
+      <w:r>
+        <w:t>RabbitMQ</w:t>
+      </w:r>
+      <w:proofErr w:type="spellEnd"/>
+      <w:r>
+        <w:t xml:space="preserve">, tanto no </w:t>
+      </w:r>
+      <w:proofErr w:type="spellStart"/>
+      <w:r>
+        <w:t>users-service</w:t>
+      </w:r>
+      <w:proofErr w:type="spellEnd"/>
+      <w:r>
+        <w:t xml:space="preserve"> quanto no </w:t>
+      </w:r>
+      <w:proofErr w:type="spellStart"/>
+      <w:r>
+        <w:t>orders-service</w:t>
+      </w:r>
+      <w:proofErr w:type="spellEnd"/>
+      <w:r>
+        <w:t xml:space="preserve">. Peguei todo aquele bloco de código que iniciava a conexão e o envolvi com a função </w:t>
+      </w:r>
+      <w:proofErr w:type="spellStart"/>
+      <w:r>
+        <w:t>retry</w:t>
+      </w:r>
+      <w:proofErr w:type="spellEnd"/>
+      <w:r>
+        <w:t xml:space="preserve">. </w:t>
+      </w:r>
+      <w:r>
+        <w:t>S</w:t>
+      </w:r>
+      <w:r>
+        <w:t xml:space="preserve">ubi o serviço sem o </w:t>
+      </w:r>
+      <w:proofErr w:type="spellStart"/>
+      <w:r>
+        <w:t>RabbitMQ</w:t>
+      </w:r>
+      <w:proofErr w:type="spellEnd"/>
+      <w:r>
+        <w:t xml:space="preserve"> no ar e os logs de "tentando de novo" aparece</w:t>
+      </w:r>
+      <w:r>
         <w:t>m</w:t>
       </w:r>
       <w:r>
-        <w:t>ap</w:t>
-      </w:r>
-      <w:proofErr w:type="spellEnd"/>
-      <w:r>
-        <w:t xml:space="preserve"> em memória pelo banco</w:t>
+        <w:t xml:space="preserve"> com um intervalo cada vez maior. Aí, subi</w:t>
+      </w:r>
+      <w:r>
+        <w:t>ndo novamente</w:t>
+      </w:r>
+      <w:r>
+        <w:t xml:space="preserve"> o </w:t>
+      </w:r>
+      <w:proofErr w:type="spellStart"/>
+      <w:r>
+        <w:t>RabbitMQ</w:t>
+      </w:r>
+      <w:proofErr w:type="spellEnd"/>
+      <w:r>
+        <w:t>, na tentativa seguinte</w:t>
+      </w:r>
+      <w:r>
+        <w:t xml:space="preserve"> </w:t>
+      </w:r>
+      <w:r>
+        <w:t>a conexão foi estabelecida.</w:t>
+      </w:r>
+    </w:p>
+    <w:p>
+      <w:pPr>
+        <w:pStyle w:val="PargrafodaLista"/>
+      </w:pPr>
+    </w:p>
+    <w:p>
+      <w:pPr>
+        <w:pStyle w:val="PargrafodaLista"/>
+      </w:pPr>
+      <w:r>
+        <w:t xml:space="preserve">Depois, </w:t>
+      </w:r>
+      <w:r>
+        <w:t xml:space="preserve">comecei a </w:t>
+      </w:r>
+      <w:r>
+        <w:t xml:space="preserve">chamada HTTP no </w:t>
+      </w:r>
+      <w:proofErr w:type="spellStart"/>
+      <w:r>
+        <w:t>orders-service</w:t>
+      </w:r>
+      <w:proofErr w:type="spellEnd"/>
+      <w:r>
+        <w:t>. A lógica era a mesma</w:t>
+      </w:r>
+      <w:r>
+        <w:t xml:space="preserve">, </w:t>
+      </w:r>
+      <w:r>
+        <w:t xml:space="preserve">envolver a chamada </w:t>
+      </w:r>
+      <w:proofErr w:type="spellStart"/>
+      <w:r>
+        <w:t>fetch</w:t>
+      </w:r>
+      <w:proofErr w:type="spellEnd"/>
+      <w:r>
+        <w:t xml:space="preserve"> para o </w:t>
+      </w:r>
+      <w:proofErr w:type="spellStart"/>
+      <w:r>
+        <w:t>users-service</w:t>
+      </w:r>
+      <w:proofErr w:type="spellEnd"/>
+      <w:r>
+        <w:t xml:space="preserve"> em um bloco </w:t>
+      </w:r>
+      <w:proofErr w:type="spellStart"/>
+      <w:r>
+        <w:t>retry</w:t>
+      </w:r>
+      <w:proofErr w:type="spellEnd"/>
+      <w:r>
+        <w:t xml:space="preserve">. Mas </w:t>
+      </w:r>
+      <w:r>
+        <w:t>um detalhe,</w:t>
+      </w:r>
+      <w:r>
+        <w:t xml:space="preserve"> não adianta tentar de novo se o erro for, por exemplo, um "404 </w:t>
+      </w:r>
+      <w:proofErr w:type="spellStart"/>
+      <w:r>
+        <w:t>Not</w:t>
+      </w:r>
+      <w:proofErr w:type="spellEnd"/>
+      <w:r>
+        <w:t xml:space="preserve"> </w:t>
+      </w:r>
+      <w:proofErr w:type="spellStart"/>
+      <w:r>
+        <w:t>Found</w:t>
+      </w:r>
+      <w:proofErr w:type="spellEnd"/>
+      <w:r>
+        <w:t>". Se o usuário não existe, ele não vai</w:t>
+      </w:r>
+      <w:r>
+        <w:t xml:space="preserve"> surgir</w:t>
       </w:r>
       <w:r>
         <w:t>.</w:t>
@@ -874,40 +2246,107 @@
     <w:p>
       <w:pPr>
         <w:pStyle w:val="PargrafodaLista"/>
-        <w:ind w:left="1068"/>
-      </w:pPr>
-    </w:p>
-    <w:p>
-      <w:pPr>
-        <w:pStyle w:val="PargrafodaLista"/>
-        <w:ind w:left="1068"/>
-      </w:pPr>
-      <w:r>
-        <w:t>Depois realizada a migração do prisma:</w:t>
-      </w:r>
-    </w:p>
-    <w:p>
-      <w:pPr>
-        <w:pStyle w:val="PargrafodaLista"/>
-        <w:ind w:left="1068"/>
-      </w:pPr>
-    </w:p>
-    <w:p>
-      <w:pPr>
-        <w:pStyle w:val="PargrafodaLista"/>
-        <w:ind w:left="1068"/>
-      </w:pPr>
-      <w:proofErr w:type="spellStart"/>
-      <w:r>
-        <w:t>npx</w:t>
-      </w:r>
-      <w:proofErr w:type="spellEnd"/>
-      <w:r>
-        <w:t xml:space="preserve"> prisma </w:t>
-      </w:r>
-      <w:proofErr w:type="spellStart"/>
-      <w:r>
-        <w:t>migrate</w:t>
+      </w:pPr>
+    </w:p>
+    <w:p>
+      <w:pPr>
+        <w:pStyle w:val="PargrafodaLista"/>
+      </w:pPr>
+      <w:r>
+        <w:lastRenderedPageBreak/>
+        <w:t xml:space="preserve">Para validar a resiliência, criei testes automatizados com </w:t>
+      </w:r>
+      <w:proofErr w:type="spellStart"/>
+      <w:r>
+        <w:t>Jest</w:t>
+      </w:r>
+      <w:proofErr w:type="spellEnd"/>
+      <w:r>
+        <w:t xml:space="preserve"> que simulam falhas de rede e erros específicos. Verifiquei se a lógica de </w:t>
+      </w:r>
+      <w:proofErr w:type="spellStart"/>
+      <w:r>
+        <w:t>retry</w:t>
+      </w:r>
+      <w:proofErr w:type="spellEnd"/>
+      <w:r>
+        <w:t xml:space="preserve"> era acionada corretamente para erros temporários e se a função </w:t>
+      </w:r>
+      <w:proofErr w:type="spellStart"/>
+      <w:r>
+        <w:t>bail</w:t>
+      </w:r>
+      <w:proofErr w:type="spellEnd"/>
+      <w:r>
+        <w:t xml:space="preserve"> impedia novas tentativas para erros permanentes, como 404</w:t>
+      </w:r>
+    </w:p>
+    <w:p>
+      <w:pPr>
+        <w:pStyle w:val="PargrafodaLista"/>
+      </w:pPr>
+    </w:p>
+    <w:p>
+      <w:pPr>
+        <w:pStyle w:val="PargrafodaLista"/>
+      </w:pPr>
+      <w:r>
+        <w:drawing>
+          <wp:inline distT="0" distB="0" distL="0" distR="0" wp14:anchorId="50402718" wp14:editId="446A0352">
+            <wp:extent cx="5400040" cy="3758565"/>
+            <wp:effectExtent l="0" t="0" r="0" b="0"/>
+            <wp:docPr id="12" name="Imagem 12"/>
+            <wp:cNvGraphicFramePr>
+              <a:graphicFrameLocks xmlns:a="http://schemas.openxmlformats.org/drawingml/2006/main" noChangeAspect="1"/>
+            </wp:cNvGraphicFramePr>
+            <a:graphic xmlns:a="http://schemas.openxmlformats.org/drawingml/2006/main">
+              <a:graphicData uri="http://schemas.openxmlformats.org/drawingml/2006/picture">
+                <pic:pic xmlns:pic="http://schemas.openxmlformats.org/drawingml/2006/picture">
+                  <pic:nvPicPr>
+                    <pic:cNvPr id="1" name=""/>
+                    <pic:cNvPicPr/>
+                  </pic:nvPicPr>
+                  <pic:blipFill>
+                    <a:blip r:embed="rId17"/>
+                    <a:stretch>
+                      <a:fillRect/>
+                    </a:stretch>
+                  </pic:blipFill>
+                  <pic:spPr>
+                    <a:xfrm>
+                      <a:off x="0" y="0"/>
+                      <a:ext cx="5400040" cy="3758565"/>
+                    </a:xfrm>
+                    <a:prstGeom prst="rect">
+                      <a:avLst/>
+                    </a:prstGeom>
+                  </pic:spPr>
+                </pic:pic>
+              </a:graphicData>
+            </a:graphic>
+          </wp:inline>
+        </w:drawing>
+      </w:r>
+    </w:p>
+    <w:p>
+      <w:pPr>
+        <w:pStyle w:val="PargrafodaLista"/>
+      </w:pPr>
+    </w:p>
+    <w:p>
+      <w:pPr>
+        <w:pStyle w:val="PargrafodaLista"/>
+        <w:numPr>
+          <w:ilvl w:val="0"/>
+          <w:numId w:val="1"/>
+        </w:numPr>
+      </w:pPr>
+      <w:r>
+        <w:t>Incluir **</w:t>
+      </w:r>
+      <w:proofErr w:type="spellStart"/>
+      <w:r>
+        <w:t>circuit</w:t>
       </w:r>
       <w:proofErr w:type="spellEnd"/>
       <w:r>
@@ -915,15 +2354,167 @@
       </w:r>
       <w:proofErr w:type="spellStart"/>
       <w:r>
-        <w:t>dev</w:t>
-      </w:r>
-      <w:proofErr w:type="spellEnd"/>
-      <w:r>
-        <w:t xml:space="preserve"> --</w:t>
-      </w:r>
-      <w:proofErr w:type="spellStart"/>
-      <w:r>
-        <w:t>name</w:t>
+        <w:t>breaker</w:t>
+      </w:r>
+      <w:proofErr w:type="spellEnd"/>
+      <w:r>
+        <w:t xml:space="preserve">** (p.ex. </w:t>
+      </w:r>
+      <w:proofErr w:type="spellStart"/>
+      <w:r>
+        <w:t>opossum</w:t>
+      </w:r>
+      <w:proofErr w:type="spellEnd"/>
+      <w:r>
+        <w:t xml:space="preserve">) no </w:t>
+      </w:r>
+      <w:proofErr w:type="spellStart"/>
+      <w:r>
+        <w:t>Orders</w:t>
+      </w:r>
+      <w:proofErr w:type="spellEnd"/>
+    </w:p>
+    <w:p>
+      <w:pPr>
+        <w:pStyle w:val="PargrafodaLista"/>
+      </w:pPr>
+    </w:p>
+    <w:p>
+      <w:pPr>
+        <w:pStyle w:val="PargrafodaLista"/>
+      </w:pPr>
+      <w:r>
+        <w:t xml:space="preserve">Primeiro instalei a biblioteca </w:t>
+      </w:r>
+      <w:proofErr w:type="spellStart"/>
+      <w:r>
+        <w:t>opussum</w:t>
+      </w:r>
+      <w:proofErr w:type="spellEnd"/>
+    </w:p>
+    <w:p>
+      <w:pPr>
+        <w:pStyle w:val="PargrafodaLista"/>
+      </w:pPr>
+    </w:p>
+    <w:p>
+      <w:pPr>
+        <w:pStyle w:val="PargrafodaLista"/>
+      </w:pPr>
+      <w:r>
+        <w:t xml:space="preserve">A implementação foi focada na comunicação do </w:t>
+      </w:r>
+      <w:proofErr w:type="spellStart"/>
+      <w:r>
+        <w:t>orders-service</w:t>
+      </w:r>
+      <w:proofErr w:type="spellEnd"/>
+      <w:r>
+        <w:t xml:space="preserve"> com o </w:t>
+      </w:r>
+      <w:proofErr w:type="spellStart"/>
+      <w:r>
+        <w:t>users-service</w:t>
+      </w:r>
+      <w:proofErr w:type="spellEnd"/>
+      <w:r>
+        <w:t xml:space="preserve">. Primeiro, criei uma função que continha a lógica da chamada </w:t>
+      </w:r>
+      <w:proofErr w:type="spellStart"/>
+      <w:r>
+        <w:t>fetch</w:t>
+      </w:r>
+      <w:proofErr w:type="spellEnd"/>
+      <w:r>
+        <w:t xml:space="preserve"> que eu queria proteger. Depois, instanciei o </w:t>
+      </w:r>
+      <w:proofErr w:type="spellStart"/>
+      <w:r>
+        <w:t>opossum</w:t>
+      </w:r>
+      <w:proofErr w:type="spellEnd"/>
+      <w:r>
+        <w:t xml:space="preserve"> com as minhas regras:</w:t>
+      </w:r>
+    </w:p>
+    <w:p>
+      <w:pPr>
+        <w:pStyle w:val="PargrafodaLista"/>
+      </w:pPr>
+    </w:p>
+    <w:p>
+      <w:pPr>
+        <w:pStyle w:val="PargrafodaLista"/>
+      </w:pPr>
+      <w:r>
+        <w:drawing>
+          <wp:inline distT="0" distB="0" distL="0" distR="0" wp14:anchorId="41795CAF" wp14:editId="1B3798D2">
+            <wp:extent cx="5400040" cy="911860"/>
+            <wp:effectExtent l="0" t="0" r="0" b="2540"/>
+            <wp:docPr id="14" name="Imagem 14"/>
+            <wp:cNvGraphicFramePr>
+              <a:graphicFrameLocks xmlns:a="http://schemas.openxmlformats.org/drawingml/2006/main" noChangeAspect="1"/>
+            </wp:cNvGraphicFramePr>
+            <a:graphic xmlns:a="http://schemas.openxmlformats.org/drawingml/2006/main">
+              <a:graphicData uri="http://schemas.openxmlformats.org/drawingml/2006/picture">
+                <pic:pic xmlns:pic="http://schemas.openxmlformats.org/drawingml/2006/picture">
+                  <pic:nvPicPr>
+                    <pic:cNvPr id="1" name=""/>
+                    <pic:cNvPicPr/>
+                  </pic:nvPicPr>
+                  <pic:blipFill>
+                    <a:blip r:embed="rId18"/>
+                    <a:stretch>
+                      <a:fillRect/>
+                    </a:stretch>
+                  </pic:blipFill>
+                  <pic:spPr>
+                    <a:xfrm>
+                      <a:off x="0" y="0"/>
+                      <a:ext cx="5400040" cy="911860"/>
+                    </a:xfrm>
+                    <a:prstGeom prst="rect">
+                      <a:avLst/>
+                    </a:prstGeom>
+                  </pic:spPr>
+                </pic:pic>
+              </a:graphicData>
+            </a:graphic>
+          </wp:inline>
+        </w:drawing>
+      </w:r>
+    </w:p>
+    <w:p>
+      <w:pPr>
+        <w:pStyle w:val="PargrafodaLista"/>
+      </w:pPr>
+    </w:p>
+    <w:p>
+      <w:pPr>
+        <w:pStyle w:val="PargrafodaLista"/>
+      </w:pPr>
+      <w:r>
+        <w:t>Defini que, quando o circuito estivesse aberto, em vez de simplesmente dar erro, a aplicação deveria primeiro verificar se o usuário já estava em um cache local. Se não estivesse, aí sim retornaria um erro 503 (Serviço Indisponível).</w:t>
+      </w:r>
+    </w:p>
+    <w:p>
+      <w:pPr>
+        <w:pStyle w:val="PargrafodaLista"/>
+      </w:pPr>
+      <w:r>
+        <w:t xml:space="preserve">Na rota de criação de pedido (POST /), eu simplesmente substituí todo o bloco </w:t>
+      </w:r>
+      <w:proofErr w:type="spellStart"/>
+      <w:r>
+        <w:t>retry</w:t>
+      </w:r>
+      <w:proofErr w:type="spellEnd"/>
+      <w:r>
+        <w:t xml:space="preserve"> anterior por uma única chamada: </w:t>
+      </w:r>
+      <w:proofErr w:type="spellStart"/>
+      <w:r>
+        <w:t>await</w:t>
       </w:r>
       <w:proofErr w:type="spellEnd"/>
       <w:r>
@@ -931,28 +2522,271 @@
       </w:r>
       <w:proofErr w:type="spellStart"/>
       <w:r>
-        <w:t>init</w:t>
-      </w:r>
-      <w:proofErr w:type="spellEnd"/>
-    </w:p>
-    <w:p>
-      <w:pPr>
-        <w:pStyle w:val="PargrafodaLista"/>
-        <w:ind w:left="1068"/>
-      </w:pPr>
-      <w:proofErr w:type="spellStart"/>
-      <w:r>
-        <w:t>npx</w:t>
-      </w:r>
-      <w:proofErr w:type="spellEnd"/>
-      <w:r>
-        <w:t xml:space="preserve"> prisma </w:t>
-      </w:r>
-      <w:proofErr w:type="spellStart"/>
-      <w:r>
-        <w:t>generate</w:t>
-      </w:r>
-      <w:proofErr w:type="spellEnd"/>
+        <w:t>breaker.fire</w:t>
+      </w:r>
+      <w:proofErr w:type="spellEnd"/>
+      <w:r>
+        <w:t>(</w:t>
+      </w:r>
+      <w:proofErr w:type="spellStart"/>
+      <w:r>
+        <w:t>userId</w:t>
+      </w:r>
+      <w:proofErr w:type="spellEnd"/>
+      <w:r>
+        <w:t xml:space="preserve">). O código da rota ficou muito mais limpo e a responsabilidade da resiliência passou a ser totalmente do </w:t>
+      </w:r>
+      <w:proofErr w:type="spellStart"/>
+      <w:r>
+        <w:t>breaker</w:t>
+      </w:r>
+      <w:proofErr w:type="spellEnd"/>
+      <w:r>
+        <w:t>.</w:t>
+      </w:r>
+    </w:p>
+    <w:p>
+      <w:pPr>
+        <w:pStyle w:val="PargrafodaLista"/>
+      </w:pPr>
+      <w:r>
+        <w:lastRenderedPageBreak/>
+        <w:t xml:space="preserve">Para testar, a abordagem foi bem específica. No </w:t>
+      </w:r>
+      <w:proofErr w:type="spellStart"/>
+      <w:r>
+        <w:t>Jest</w:t>
+      </w:r>
+      <w:proofErr w:type="spellEnd"/>
+      <w:r>
+        <w:t>, criei um cenário de teste dedicado a isso:</w:t>
+      </w:r>
+    </w:p>
+    <w:p>
+      <w:pPr>
+        <w:pStyle w:val="PargrafodaLista"/>
+      </w:pPr>
+      <w:r>
+        <w:t xml:space="preserve">Configurei o </w:t>
+      </w:r>
+      <w:proofErr w:type="spellStart"/>
+      <w:r>
+        <w:t>mock</w:t>
+      </w:r>
+      <w:proofErr w:type="spellEnd"/>
+      <w:r>
+        <w:t xml:space="preserve"> do node-</w:t>
+      </w:r>
+      <w:proofErr w:type="spellStart"/>
+      <w:r>
+        <w:t>fetch</w:t>
+      </w:r>
+      <w:proofErr w:type="spellEnd"/>
+      <w:r>
+        <w:t xml:space="preserve"> para que ele </w:t>
+      </w:r>
+      <w:r>
+        <w:rPr>
+          <w:b/>
+          <w:bCs/>
+        </w:rPr>
+        <w:t>falhasse todas as vezes</w:t>
+      </w:r>
+      <w:r>
+        <w:t xml:space="preserve">, simulando que o </w:t>
+      </w:r>
+      <w:proofErr w:type="spellStart"/>
+      <w:r>
+        <w:t>users-service</w:t>
+      </w:r>
+      <w:proofErr w:type="spellEnd"/>
+      <w:r>
+        <w:t xml:space="preserve"> estava completamente fora do ar.</w:t>
+      </w:r>
+    </w:p>
+    <w:p>
+      <w:pPr>
+        <w:pStyle w:val="PargrafodaLista"/>
+      </w:pPr>
+      <w:r>
+        <w:t>No teste, fiz 5 chamadas seguidas para a rota de criação de pedido.</w:t>
+      </w:r>
+    </w:p>
+    <w:p>
+      <w:pPr>
+        <w:pStyle w:val="PargrafodaLista"/>
+      </w:pPr>
+      <w:r>
+        <w:t>Depois, fiz uma sexta chamada.</w:t>
+      </w:r>
+    </w:p>
+    <w:p>
+      <w:pPr>
+        <w:pStyle w:val="PargrafodaLista"/>
+      </w:pPr>
+    </w:p>
+    <w:p>
+      <w:pPr>
+        <w:pStyle w:val="PargrafodaLista"/>
+      </w:pPr>
+      <w:r>
+        <w:drawing>
+          <wp:inline distT="0" distB="0" distL="0" distR="0" wp14:anchorId="0F87C403" wp14:editId="5BE635CB">
+            <wp:extent cx="5400040" cy="1754505"/>
+            <wp:effectExtent l="0" t="0" r="0" b="0"/>
+            <wp:docPr id="13" name="Imagem 13"/>
+            <wp:cNvGraphicFramePr>
+              <a:graphicFrameLocks xmlns:a="http://schemas.openxmlformats.org/drawingml/2006/main" noChangeAspect="1"/>
+            </wp:cNvGraphicFramePr>
+            <a:graphic xmlns:a="http://schemas.openxmlformats.org/drawingml/2006/main">
+              <a:graphicData uri="http://schemas.openxmlformats.org/drawingml/2006/picture">
+                <pic:pic xmlns:pic="http://schemas.openxmlformats.org/drawingml/2006/picture">
+                  <pic:nvPicPr>
+                    <pic:cNvPr id="1" name=""/>
+                    <pic:cNvPicPr/>
+                  </pic:nvPicPr>
+                  <pic:blipFill>
+                    <a:blip r:embed="rId19"/>
+                    <a:stretch>
+                      <a:fillRect/>
+                    </a:stretch>
+                  </pic:blipFill>
+                  <pic:spPr>
+                    <a:xfrm>
+                      <a:off x="0" y="0"/>
+                      <a:ext cx="5400040" cy="1754505"/>
+                    </a:xfrm>
+                    <a:prstGeom prst="rect">
+                      <a:avLst/>
+                    </a:prstGeom>
+                  </pic:spPr>
+                </pic:pic>
+              </a:graphicData>
+            </a:graphic>
+          </wp:inline>
+        </w:drawing>
+      </w:r>
+    </w:p>
+    <w:p>
+      <w:pPr>
+        <w:pStyle w:val="PargrafodaLista"/>
+      </w:pPr>
+    </w:p>
+    <w:p>
+      <w:pPr>
+        <w:pStyle w:val="PargrafodaLista"/>
+        <w:numPr>
+          <w:ilvl w:val="0"/>
+          <w:numId w:val="1"/>
+        </w:numPr>
+      </w:pPr>
+      <w:r>
+        <w:t>Instalação do Swagger</w:t>
+      </w:r>
+    </w:p>
+    <w:p>
+      <w:pPr>
+        <w:pStyle w:val="PargrafodaLista"/>
+      </w:pPr>
+      <w:proofErr w:type="spellStart"/>
+      <w:r>
+        <w:t>npm</w:t>
+      </w:r>
+      <w:proofErr w:type="spellEnd"/>
+      <w:r>
+        <w:t xml:space="preserve"> </w:t>
+      </w:r>
+      <w:proofErr w:type="spellStart"/>
+      <w:r>
+        <w:t>install</w:t>
+      </w:r>
+      <w:proofErr w:type="spellEnd"/>
+      <w:r>
+        <w:t xml:space="preserve"> </w:t>
+      </w:r>
+      <w:proofErr w:type="spellStart"/>
+      <w:r>
+        <w:t>swagger-jsdoc</w:t>
+      </w:r>
+      <w:proofErr w:type="spellEnd"/>
+      <w:r>
+        <w:t xml:space="preserve"> </w:t>
+      </w:r>
+      <w:proofErr w:type="spellStart"/>
+      <w:r>
+        <w:t>swagger</w:t>
+      </w:r>
+      <w:proofErr w:type="spellEnd"/>
+      <w:r>
+        <w:t>-ui-</w:t>
+      </w:r>
+      <w:proofErr w:type="spellStart"/>
+      <w:r>
+        <w:t>express</w:t>
+      </w:r>
+      <w:proofErr w:type="spellEnd"/>
+    </w:p>
+    <w:p>
+      <w:pPr>
+        <w:pStyle w:val="PargrafodaLista"/>
+      </w:pPr>
+    </w:p>
+    <w:p>
+      <w:pPr>
+        <w:pStyle w:val="PargrafodaLista"/>
+      </w:pPr>
+    </w:p>
+    <w:p>
+      <w:pPr>
+        <w:pStyle w:val="PargrafodaLista"/>
+      </w:pPr>
+    </w:p>
+    <w:p>
+      <w:pPr>
+        <w:pStyle w:val="PargrafodaLista"/>
+      </w:pPr>
+    </w:p>
+    <w:p>
+      <w:pPr>
+        <w:pStyle w:val="PargrafodaLista"/>
+      </w:pPr>
+    </w:p>
+    <w:p>
+      <w:pPr>
+        <w:pStyle w:val="PargrafodaLista"/>
+      </w:pPr>
+    </w:p>
+    <w:p>
+      <w:pPr>
+        <w:pStyle w:val="PargrafodaLista"/>
+      </w:pPr>
+    </w:p>
+    <w:p>
+      <w:pPr>
+        <w:pStyle w:val="PargrafodaLista"/>
+      </w:pPr>
+    </w:p>
+    <w:p>
+      <w:pPr>
+        <w:pStyle w:val="PargrafodaLista"/>
+      </w:pPr>
+    </w:p>
+    <w:p>
+      <w:pPr>
+        <w:pStyle w:val="PargrafodaLista"/>
+      </w:pPr>
+    </w:p>
+    <w:p>
+      <w:pPr>
+        <w:pStyle w:val="PargrafodaLista"/>
+        <w:ind w:left="1068"/>
+      </w:pPr>
+    </w:p>
+    <w:p>
+      <w:pPr>
+        <w:pStyle w:val="PargrafodaLista"/>
+        <w:ind w:left="1068"/>
+      </w:pPr>
     </w:p>
     <w:p>
       <w:pPr>
@@ -1192,11 +3026,127 @@
       </w:pPr>
     </w:lvl>
   </w:abstractNum>
+  <w:abstractNum w:abstractNumId="2" w15:restartNumberingAfterBreak="0">
+    <w:nsid w:val="476401B1"/>
+    <w:multiLevelType w:val="multilevel"/>
+    <w:tmpl w:val="46F22A50"/>
+    <w:lvl w:ilvl="0">
+      <w:start w:val="1"/>
+      <w:numFmt w:val="decimal"/>
+      <w:lvlText w:val="%1."/>
+      <w:lvlJc w:val="left"/>
+      <w:pPr>
+        <w:tabs>
+          <w:tab w:val="num" w:pos="720"/>
+        </w:tabs>
+        <w:ind w:left="720" w:hanging="360"/>
+      </w:pPr>
+    </w:lvl>
+    <w:lvl w:ilvl="1" w:tentative="1">
+      <w:start w:val="1"/>
+      <w:numFmt w:val="decimal"/>
+      <w:lvlText w:val="%2."/>
+      <w:lvlJc w:val="left"/>
+      <w:pPr>
+        <w:tabs>
+          <w:tab w:val="num" w:pos="1440"/>
+        </w:tabs>
+        <w:ind w:left="1440" w:hanging="360"/>
+      </w:pPr>
+    </w:lvl>
+    <w:lvl w:ilvl="2" w:tentative="1">
+      <w:start w:val="1"/>
+      <w:numFmt w:val="decimal"/>
+      <w:lvlText w:val="%3."/>
+      <w:lvlJc w:val="left"/>
+      <w:pPr>
+        <w:tabs>
+          <w:tab w:val="num" w:pos="2160"/>
+        </w:tabs>
+        <w:ind w:left="2160" w:hanging="360"/>
+      </w:pPr>
+    </w:lvl>
+    <w:lvl w:ilvl="3" w:tentative="1">
+      <w:start w:val="1"/>
+      <w:numFmt w:val="decimal"/>
+      <w:lvlText w:val="%4."/>
+      <w:lvlJc w:val="left"/>
+      <w:pPr>
+        <w:tabs>
+          <w:tab w:val="num" w:pos="2880"/>
+        </w:tabs>
+        <w:ind w:left="2880" w:hanging="360"/>
+      </w:pPr>
+    </w:lvl>
+    <w:lvl w:ilvl="4" w:tentative="1">
+      <w:start w:val="1"/>
+      <w:numFmt w:val="decimal"/>
+      <w:lvlText w:val="%5."/>
+      <w:lvlJc w:val="left"/>
+      <w:pPr>
+        <w:tabs>
+          <w:tab w:val="num" w:pos="3600"/>
+        </w:tabs>
+        <w:ind w:left="3600" w:hanging="360"/>
+      </w:pPr>
+    </w:lvl>
+    <w:lvl w:ilvl="5" w:tentative="1">
+      <w:start w:val="1"/>
+      <w:numFmt w:val="decimal"/>
+      <w:lvlText w:val="%6."/>
+      <w:lvlJc w:val="left"/>
+      <w:pPr>
+        <w:tabs>
+          <w:tab w:val="num" w:pos="4320"/>
+        </w:tabs>
+        <w:ind w:left="4320" w:hanging="360"/>
+      </w:pPr>
+    </w:lvl>
+    <w:lvl w:ilvl="6" w:tentative="1">
+      <w:start w:val="1"/>
+      <w:numFmt w:val="decimal"/>
+      <w:lvlText w:val="%7."/>
+      <w:lvlJc w:val="left"/>
+      <w:pPr>
+        <w:tabs>
+          <w:tab w:val="num" w:pos="5040"/>
+        </w:tabs>
+        <w:ind w:left="5040" w:hanging="360"/>
+      </w:pPr>
+    </w:lvl>
+    <w:lvl w:ilvl="7" w:tentative="1">
+      <w:start w:val="1"/>
+      <w:numFmt w:val="decimal"/>
+      <w:lvlText w:val="%8."/>
+      <w:lvlJc w:val="left"/>
+      <w:pPr>
+        <w:tabs>
+          <w:tab w:val="num" w:pos="5760"/>
+        </w:tabs>
+        <w:ind w:left="5760" w:hanging="360"/>
+      </w:pPr>
+    </w:lvl>
+    <w:lvl w:ilvl="8" w:tentative="1">
+      <w:start w:val="1"/>
+      <w:numFmt w:val="decimal"/>
+      <w:lvlText w:val="%9."/>
+      <w:lvlJc w:val="left"/>
+      <w:pPr>
+        <w:tabs>
+          <w:tab w:val="num" w:pos="6480"/>
+        </w:tabs>
+        <w:ind w:left="6480" w:hanging="360"/>
+      </w:pPr>
+    </w:lvl>
+  </w:abstractNum>
   <w:num w:numId="1" w16cid:durableId="2015263619">
     <w:abstractNumId w:val="1"/>
   </w:num>
   <w:num w:numId="2" w16cid:durableId="1506549319">
     <w:abstractNumId w:val="0"/>
+  </w:num>
+  <w:num w:numId="3" w16cid:durableId="1699041925">
+    <w:abstractNumId w:val="2"/>
   </w:num>
 </w:numbering>
 </file>
@@ -2117,6 +4067,29 @@
       <w:spacing w:val="5"/>
     </w:rPr>
   </w:style>
+  <w:style w:type="character" w:styleId="Hyperlink">
+    <w:name w:val="Hyperlink"/>
+    <w:basedOn w:val="Fontepargpadro"/>
+    <w:uiPriority w:val="99"/>
+    <w:unhideWhenUsed/>
+    <w:rsid w:val="001B2BE0"/>
+    <w:rPr>
+      <w:color w:val="467886" w:themeColor="hyperlink"/>
+      <w:u w:val="single"/>
+    </w:rPr>
+  </w:style>
+  <w:style w:type="character" w:styleId="MenoPendente">
+    <w:name w:val="Unresolved Mention"/>
+    <w:basedOn w:val="Fontepargpadro"/>
+    <w:uiPriority w:val="99"/>
+    <w:semiHidden/>
+    <w:unhideWhenUsed/>
+    <w:rsid w:val="001B2BE0"/>
+    <w:rPr>
+      <w:color w:val="605E5C"/>
+      <w:shd w:val="clear" w:color="auto" w:fill="E1DFDD"/>
+    </w:rPr>
+  </w:style>
 </w:styles>
 </file>
 
